--- a/法令ファイル/特定委託者保護基金に関する省令/特定委託者保護基金に関する省令（令和元年農林水産省・経済産業省令第九号）.docx
+++ b/法令ファイル/特定委託者保護基金に関する省令/特定委託者保護基金に関する省令（令和元年農林水産省・経済産業省令第九号）.docx
@@ -27,35 +27,23 @@
     </w:p>
     <w:p>
       <w:pPr>
-        <w:pStyle w:val="Heading6"/>
+        <w:pStyle w:val="ListBullet"/>
         <w:ind w:left="880"/>
       </w:pPr>
       <w:r>
         <w:t>一</w:t>
-      </w:r>
-    </w:p>
-    <w:p>
-      <w:pPr>
-        <w:ind w:left="880"/>
-      </w:pPr>
-      <w:r>
+        <w:br/>
         <w:t>特定業務（金融商品取引法等の一部を改正する法律附則第四条第一項に規定する特定業務をいう。以下同じ。）を行うための業務規程の変更を行う総会の議事録</w:t>
       </w:r>
     </w:p>
     <w:p>
       <w:pPr>
-        <w:pStyle w:val="Heading6"/>
+        <w:pStyle w:val="ListBullet"/>
         <w:ind w:left="880"/>
       </w:pPr>
       <w:r>
         <w:t>二</w:t>
-      </w:r>
-    </w:p>
-    <w:p>
-      <w:pPr>
-        <w:ind w:left="880"/>
-      </w:pPr>
-      <w:r>
+        <w:br/>
         <w:t>特定会員（金融商品取引法等の一部を改正する法律附則第四条第一項に規定する特定会員をいう。）の名簿</w:t>
       </w:r>
     </w:p>
@@ -127,7 +115,7 @@
     </w:pPr>
     <w:r>
       <w:tab/>
-      <w:t>WeGov v0.1 - FTS141</w:t>
+      <w:t>WeGov v0.2 - FTS141</w:t>
     </w:r>
   </w:p>
 </w:ftr>
